--- a/documents/contributions/Ανάθεση του Έργου και Υπολογισμός Κόστους.docx
+++ b/documents/contributions/Ανάθεση του Έργου και Υπολογισμός Κόστους.docx
@@ -219,15 +219,7 @@
           <w:sz w:val="24"/>
           <w:szCs w:val="24"/>
         </w:rPr>
-        <w:t xml:space="preserve"> και ο </w:t>
-      </w:r>
-      <w:r>
-        <w:rPr>
-          <w:rFonts w:ascii="Century Gothic" w:hAnsi="Century Gothic"/>
-          <w:sz w:val="24"/>
-          <w:szCs w:val="24"/>
-        </w:rPr>
-        <w:t>υπεύθυνος</w:t>
+        <w:t xml:space="preserve"> και ο υπεύθυνος</w:t>
       </w:r>
       <w:r>
         <w:rPr>
@@ -2377,23 +2369,215 @@
           <w:sz w:val="24"/>
           <w:szCs w:val="24"/>
         </w:rPr>
-        <w:t xml:space="preserve">Παρακάτω εμφανίζεται ο πίνακας, ο οποίος περιέχει </w:t>
-      </w:r>
-      <w:r>
-        <w:rPr>
-          <w:rFonts w:ascii="Century Gothic" w:hAnsi="Century Gothic"/>
-          <w:sz w:val="24"/>
-          <w:szCs w:val="24"/>
-        </w:rPr>
-        <w:t xml:space="preserve">τα άμεσα και τα έμμεσα κόστη </w:t>
-      </w:r>
-      <w:r>
-        <w:rPr>
-          <w:rFonts w:ascii="Century Gothic" w:hAnsi="Century Gothic"/>
-          <w:sz w:val="24"/>
-          <w:szCs w:val="24"/>
-        </w:rPr>
-        <w:t>που θα προκύψουν αφού παραδώσουμε το έργο μας.</w:t>
+        <w:t>Παρακάτω εμφανίζ</w:t>
+      </w:r>
+      <w:r>
+        <w:rPr>
+          <w:rFonts w:ascii="Century Gothic" w:hAnsi="Century Gothic"/>
+          <w:sz w:val="24"/>
+          <w:szCs w:val="24"/>
+        </w:rPr>
+        <w:t>ονται</w:t>
+      </w:r>
+      <w:r>
+        <w:rPr>
+          <w:rFonts w:ascii="Century Gothic" w:hAnsi="Century Gothic"/>
+          <w:sz w:val="24"/>
+          <w:szCs w:val="24"/>
+        </w:rPr>
+        <w:t xml:space="preserve"> </w:t>
+      </w:r>
+      <w:r>
+        <w:rPr>
+          <w:rFonts w:ascii="Century Gothic" w:hAnsi="Century Gothic"/>
+          <w:sz w:val="24"/>
+          <w:szCs w:val="24"/>
+        </w:rPr>
+        <w:t>τρεις</w:t>
+      </w:r>
+      <w:r>
+        <w:rPr>
+          <w:rFonts w:ascii="Century Gothic" w:hAnsi="Century Gothic"/>
+          <w:sz w:val="24"/>
+          <w:szCs w:val="24"/>
+        </w:rPr>
+        <w:t xml:space="preserve"> πίνακ</w:t>
+      </w:r>
+      <w:r>
+        <w:rPr>
+          <w:rFonts w:ascii="Century Gothic" w:hAnsi="Century Gothic"/>
+          <w:sz w:val="24"/>
+          <w:szCs w:val="24"/>
+        </w:rPr>
+        <w:t>ε</w:t>
+      </w:r>
+      <w:r>
+        <w:rPr>
+          <w:rFonts w:ascii="Century Gothic" w:hAnsi="Century Gothic"/>
+          <w:sz w:val="24"/>
+          <w:szCs w:val="24"/>
+        </w:rPr>
+        <w:t>ς, ο</w:t>
+      </w:r>
+      <w:r>
+        <w:rPr>
+          <w:rFonts w:ascii="Century Gothic" w:hAnsi="Century Gothic"/>
+          <w:sz w:val="24"/>
+          <w:szCs w:val="24"/>
+        </w:rPr>
+        <w:t>ι</w:t>
+      </w:r>
+      <w:r>
+        <w:rPr>
+          <w:rFonts w:ascii="Century Gothic" w:hAnsi="Century Gothic"/>
+          <w:sz w:val="24"/>
+          <w:szCs w:val="24"/>
+        </w:rPr>
+        <w:t xml:space="preserve"> οποίο</w:t>
+      </w:r>
+      <w:r>
+        <w:rPr>
+          <w:rFonts w:ascii="Century Gothic" w:hAnsi="Century Gothic"/>
+          <w:sz w:val="24"/>
+          <w:szCs w:val="24"/>
+        </w:rPr>
+        <w:t>ι</w:t>
+      </w:r>
+      <w:r>
+        <w:rPr>
+          <w:rFonts w:ascii="Century Gothic" w:hAnsi="Century Gothic"/>
+          <w:sz w:val="24"/>
+          <w:szCs w:val="24"/>
+        </w:rPr>
+        <w:t xml:space="preserve"> περιέχ</w:t>
+      </w:r>
+      <w:r>
+        <w:rPr>
+          <w:rFonts w:ascii="Century Gothic" w:hAnsi="Century Gothic"/>
+          <w:sz w:val="24"/>
+          <w:szCs w:val="24"/>
+        </w:rPr>
+        <w:t>ουν</w:t>
+      </w:r>
+      <w:r>
+        <w:rPr>
+          <w:rFonts w:ascii="Century Gothic" w:hAnsi="Century Gothic"/>
+          <w:sz w:val="24"/>
+          <w:szCs w:val="24"/>
+        </w:rPr>
+        <w:t xml:space="preserve"> </w:t>
+      </w:r>
+      <w:r>
+        <w:rPr>
+          <w:rFonts w:ascii="Century Gothic" w:hAnsi="Century Gothic"/>
+          <w:sz w:val="24"/>
+          <w:szCs w:val="24"/>
+        </w:rPr>
+        <w:t>τ</w:t>
+      </w:r>
+      <w:r>
+        <w:rPr>
+          <w:rFonts w:ascii="Century Gothic" w:hAnsi="Century Gothic"/>
+          <w:sz w:val="24"/>
+          <w:szCs w:val="24"/>
+        </w:rPr>
+        <w:t>ο</w:t>
+      </w:r>
+      <w:r>
+        <w:rPr>
+          <w:rFonts w:ascii="Century Gothic" w:hAnsi="Century Gothic"/>
+          <w:sz w:val="24"/>
+          <w:szCs w:val="24"/>
+        </w:rPr>
+        <w:t xml:space="preserve"> άμεσ</w:t>
+      </w:r>
+      <w:r>
+        <w:rPr>
+          <w:rFonts w:ascii="Century Gothic" w:hAnsi="Century Gothic"/>
+          <w:sz w:val="24"/>
+          <w:szCs w:val="24"/>
+        </w:rPr>
+        <w:t>ο</w:t>
+      </w:r>
+      <w:r>
+        <w:rPr>
+          <w:rFonts w:ascii="Century Gothic" w:hAnsi="Century Gothic"/>
+          <w:sz w:val="24"/>
+          <w:szCs w:val="24"/>
+        </w:rPr>
+        <w:t xml:space="preserve"> και τ</w:t>
+      </w:r>
+      <w:r>
+        <w:rPr>
+          <w:rFonts w:ascii="Century Gothic" w:hAnsi="Century Gothic"/>
+          <w:sz w:val="24"/>
+          <w:szCs w:val="24"/>
+        </w:rPr>
+        <w:t>ο</w:t>
+      </w:r>
+      <w:r>
+        <w:rPr>
+          <w:rFonts w:ascii="Century Gothic" w:hAnsi="Century Gothic"/>
+          <w:sz w:val="24"/>
+          <w:szCs w:val="24"/>
+        </w:rPr>
+        <w:t xml:space="preserve"> έμμεσ</w:t>
+      </w:r>
+      <w:r>
+        <w:rPr>
+          <w:rFonts w:ascii="Century Gothic" w:hAnsi="Century Gothic"/>
+          <w:sz w:val="24"/>
+          <w:szCs w:val="24"/>
+        </w:rPr>
+        <w:t>ο</w:t>
+      </w:r>
+      <w:r>
+        <w:rPr>
+          <w:rFonts w:ascii="Century Gothic" w:hAnsi="Century Gothic"/>
+          <w:sz w:val="24"/>
+          <w:szCs w:val="24"/>
+        </w:rPr>
+        <w:t xml:space="preserve"> κόστ</w:t>
+      </w:r>
+      <w:r>
+        <w:rPr>
+          <w:rFonts w:ascii="Century Gothic" w:hAnsi="Century Gothic"/>
+          <w:sz w:val="24"/>
+          <w:szCs w:val="24"/>
+        </w:rPr>
+        <w:t>ος</w:t>
+      </w:r>
+      <w:r>
+        <w:rPr>
+          <w:rFonts w:ascii="Century Gothic" w:hAnsi="Century Gothic"/>
+          <w:sz w:val="24"/>
+          <w:szCs w:val="24"/>
+        </w:rPr>
+        <w:t xml:space="preserve"> </w:t>
+      </w:r>
+      <w:r>
+        <w:rPr>
+          <w:rFonts w:ascii="Century Gothic" w:hAnsi="Century Gothic"/>
+          <w:sz w:val="24"/>
+          <w:szCs w:val="24"/>
+        </w:rPr>
+        <w:t>που θα προκύψ</w:t>
+      </w:r>
+      <w:r>
+        <w:rPr>
+          <w:rFonts w:ascii="Century Gothic" w:hAnsi="Century Gothic"/>
+          <w:sz w:val="24"/>
+          <w:szCs w:val="24"/>
+        </w:rPr>
+        <w:t>ει</w:t>
+      </w:r>
+      <w:r>
+        <w:rPr>
+          <w:rFonts w:ascii="Century Gothic" w:hAnsi="Century Gothic"/>
+          <w:sz w:val="24"/>
+          <w:szCs w:val="24"/>
+        </w:rPr>
+        <w:t xml:space="preserve"> αφού παραδώσουμε το έργο μας.</w:t>
       </w:r>
     </w:p>
     <w:p>
@@ -2848,43 +3032,7 @@
                 <w:shd w:val="clear" w:color="auto" w:fill="FFFFFF" w:themeFill="background1"/>
                 <w:lang w:val="en-US"/>
               </w:rPr>
-              <w:t>176</w:t>
-            </w:r>
-            <w:r>
-              <w:rPr>
-                <w:rFonts w:ascii="Century Gothic" w:hAnsi="Century Gothic" w:cs="Arial"/>
-                <w:b/>
-                <w:bCs/>
-                <w:sz w:val="28"/>
-                <w:szCs w:val="28"/>
-                <w:shd w:val="clear" w:color="auto" w:fill="FFFFFF" w:themeFill="background1"/>
-                <w:lang w:val="en-US"/>
-              </w:rPr>
-              <w:t>.</w:t>
-            </w:r>
-            <w:r>
-              <w:rPr>
-                <w:rFonts w:ascii="Century Gothic" w:hAnsi="Century Gothic" w:cs="Arial"/>
-                <w:b/>
-                <w:bCs/>
-                <w:sz w:val="28"/>
-                <w:szCs w:val="28"/>
-                <w:shd w:val="clear" w:color="auto" w:fill="FFFFFF" w:themeFill="background1"/>
-                <w:lang w:val="en-US"/>
-              </w:rPr>
-              <w:t>4</w:t>
-            </w:r>
-            <w:r>
-              <w:rPr>
-                <w:rFonts w:ascii="Century Gothic" w:hAnsi="Century Gothic" w:cs="Arial"/>
-                <w:b/>
-                <w:bCs/>
-                <w:sz w:val="28"/>
-                <w:szCs w:val="28"/>
-                <w:shd w:val="clear" w:color="auto" w:fill="FFFFFF" w:themeFill="background1"/>
-                <w:lang w:val="en-US"/>
-              </w:rPr>
-              <w:t>00</w:t>
+              <w:t>176.400</w:t>
             </w:r>
             <w:r>
               <w:rPr>
@@ -3427,16 +3575,7 @@
                 <w:szCs w:val="28"/>
                 <w:lang w:val="en-US"/>
               </w:rPr>
-              <w:t>70</w:t>
-            </w:r>
-            <w:r>
-              <w:rPr>
-                <w:rFonts w:ascii="Century Gothic" w:hAnsi="Century Gothic"/>
-                <w:sz w:val="28"/>
-                <w:szCs w:val="28"/>
-                <w:lang w:val="en-US"/>
-              </w:rPr>
-              <w:t>0</w:t>
+              <w:t>700</w:t>
             </w:r>
             <w:r>
               <w:rPr>
@@ -3769,29 +3908,7 @@
                 <w:szCs w:val="28"/>
                 <w:highlight w:val="yellow"/>
               </w:rPr>
-              <w:t xml:space="preserve">Σύνολο </w:t>
-            </w:r>
-            <w:r>
-              <w:rPr>
-                <w:rFonts w:ascii="Century Gothic" w:hAnsi="Century Gothic"/>
-                <w:b/>
-                <w:bCs/>
-                <w:sz w:val="28"/>
-                <w:szCs w:val="28"/>
-                <w:highlight w:val="yellow"/>
-              </w:rPr>
-              <w:t>Έμμεσου</w:t>
-            </w:r>
-            <w:r>
-              <w:rPr>
-                <w:rFonts w:ascii="Century Gothic" w:hAnsi="Century Gothic"/>
-                <w:b/>
-                <w:bCs/>
-                <w:sz w:val="28"/>
-                <w:szCs w:val="28"/>
-                <w:highlight w:val="yellow"/>
-              </w:rPr>
-              <w:t xml:space="preserve"> Κόστους</w:t>
+              <w:t>Σύνολο Έμμεσου Κόστους</w:t>
             </w:r>
             <w:r>
               <w:rPr>
@@ -3834,19 +3951,7 @@
                 <w:shd w:val="clear" w:color="auto" w:fill="FFFFFF" w:themeFill="background1"/>
                 <w:lang w:val="en-US"/>
               </w:rPr>
-              <w:t>22.45</w:t>
-            </w:r>
-            <w:r>
-              <w:rPr>
-                <w:rFonts w:ascii="Century Gothic" w:hAnsi="Century Gothic" w:cs="Arial"/>
-                <w:b/>
-                <w:bCs/>
-                <w:sz w:val="28"/>
-                <w:szCs w:val="28"/>
-                <w:shd w:val="clear" w:color="auto" w:fill="FFFFFF" w:themeFill="background1"/>
-                <w:lang w:val="en-US"/>
-              </w:rPr>
-              <w:t>0</w:t>
+              <w:t>22.450</w:t>
             </w:r>
             <w:r>
               <w:rPr>
@@ -3953,43 +4058,7 @@
                 <w:shd w:val="clear" w:color="auto" w:fill="FFFFFF" w:themeFill="background1"/>
                 <w:lang w:val="en-US"/>
               </w:rPr>
-              <w:t>19</w:t>
-            </w:r>
-            <w:r>
-              <w:rPr>
-                <w:rFonts w:ascii="Century Gothic" w:hAnsi="Century Gothic" w:cs="Arial"/>
-                <w:b/>
-                <w:bCs/>
-                <w:sz w:val="28"/>
-                <w:szCs w:val="28"/>
-                <w:shd w:val="clear" w:color="auto" w:fill="FFFFFF" w:themeFill="background1"/>
-                <w:lang w:val="en-US"/>
-              </w:rPr>
-              <w:t>8.8</w:t>
-            </w:r>
-            <w:r>
-              <w:rPr>
-                <w:rFonts w:ascii="Century Gothic" w:hAnsi="Century Gothic" w:cs="Arial"/>
-                <w:b/>
-                <w:bCs/>
-                <w:sz w:val="28"/>
-                <w:szCs w:val="28"/>
-                <w:shd w:val="clear" w:color="auto" w:fill="FFFFFF" w:themeFill="background1"/>
-                <w:lang w:val="en-US"/>
-              </w:rPr>
-              <w:t>5</w:t>
-            </w:r>
-            <w:r>
-              <w:rPr>
-                <w:rFonts w:ascii="Century Gothic" w:hAnsi="Century Gothic" w:cs="Arial"/>
-                <w:b/>
-                <w:bCs/>
-                <w:sz w:val="28"/>
-                <w:szCs w:val="28"/>
-                <w:shd w:val="clear" w:color="auto" w:fill="FFFFFF" w:themeFill="background1"/>
-                <w:lang w:val="en-US"/>
-              </w:rPr>
-              <w:t>0</w:t>
+              <w:t>198.850</w:t>
             </w:r>
             <w:r>
               <w:rPr>
